--- a/60 seconds.docx
+++ b/60 seconds.docx
@@ -1,6 +1,6 @@
 
 <file path=word/document.xml><?xml version="1.0" encoding="utf-8"?>
-<w:document xmlns:wpc="http://schemas.microsoft.com/office/word/2010/wordprocessingCanvas" xmlns:cx="http://schemas.microsoft.com/office/drawing/2014/chartex" xmlns:cx1="http://schemas.microsoft.com/office/drawing/2015/9/8/chartex" xmlns:cx2="http://schemas.microsoft.com/office/drawing/2015/10/21/chartex" xmlns:cx3="http://schemas.microsoft.com/office/drawing/2016/5/9/chartex" xmlns:cx4="http://schemas.microsoft.com/office/drawing/2016/5/10/chartex" xmlns:cx5="http://schemas.microsoft.com/office/drawing/2016/5/11/chartex" xmlns:mc="http://schemas.openxmlformats.org/markup-compatibility/2006" xmlns:o="urn:schemas-microsoft-com:office:office" xmlns:r="http://schemas.openxmlformats.org/officeDocument/2006/relationships" xmlns:m="http://schemas.openxmlformats.org/officeDocument/2006/math" xmlns:v="urn:schemas-microsoft-com:vml" xmlns:wp14="http://schemas.microsoft.com/office/word/2010/wordprocessingDrawing" xmlns:wp="http://schemas.openxmlformats.org/drawingml/2006/wordprocessingDrawing" xmlns:w10="urn:schemas-microsoft-com:office:word" xmlns:w="http://schemas.openxmlformats.org/wordprocessingml/2006/main" xmlns:w14="http://schemas.microsoft.com/office/word/2010/wordml" xmlns:w15="http://schemas.microsoft.com/office/word/2012/wordml" xmlns:w16se="http://schemas.microsoft.com/office/word/2015/wordml/symex" xmlns:wpg="http://schemas.microsoft.com/office/word/2010/wordprocessingGroup" xmlns:wpi="http://schemas.microsoft.com/office/word/2010/wordprocessingInk" xmlns:wne="http://schemas.microsoft.com/office/word/2006/wordml" xmlns:wps="http://schemas.microsoft.com/office/word/2010/wordprocessingShape" mc:Ignorable="w14 w15 w16se wp14">
+<w:document xmlns:wpc="http://schemas.microsoft.com/office/word/2010/wordprocessingCanvas" xmlns:cx="http://schemas.microsoft.com/office/drawing/2014/chartex" xmlns:cx1="http://schemas.microsoft.com/office/drawing/2015/9/8/chartex" xmlns:cx2="http://schemas.microsoft.com/office/drawing/2015/10/21/chartex" xmlns:cx3="http://schemas.microsoft.com/office/drawing/2016/5/9/chartex" xmlns:cx4="http://schemas.microsoft.com/office/drawing/2016/5/10/chartex" xmlns:cx5="http://schemas.microsoft.com/office/drawing/2016/5/11/chartex" xmlns:cx6="http://schemas.microsoft.com/office/drawing/2016/5/12/chartex" xmlns:cx7="http://schemas.microsoft.com/office/drawing/2016/5/13/chartex" xmlns:cx8="http://schemas.microsoft.com/office/drawing/2016/5/14/chartex" xmlns:mc="http://schemas.openxmlformats.org/markup-compatibility/2006" xmlns:o="urn:schemas-microsoft-com:office:office" xmlns:r="http://schemas.openxmlformats.org/officeDocument/2006/relationships" xmlns:m="http://schemas.openxmlformats.org/officeDocument/2006/math" xmlns:v="urn:schemas-microsoft-com:vml" xmlns:wp14="http://schemas.microsoft.com/office/word/2010/wordprocessingDrawing" xmlns:wp="http://schemas.openxmlformats.org/drawingml/2006/wordprocessingDrawing" xmlns:w10="urn:schemas-microsoft-com:office:word" xmlns:w="http://schemas.openxmlformats.org/wordprocessingml/2006/main" xmlns:w14="http://schemas.microsoft.com/office/word/2010/wordml" xmlns:w15="http://schemas.microsoft.com/office/word/2012/wordml" xmlns:w16se="http://schemas.microsoft.com/office/word/2015/wordml/symex" xmlns:wpg="http://schemas.microsoft.com/office/word/2010/wordprocessingGroup" xmlns:wpi="http://schemas.microsoft.com/office/word/2010/wordprocessingInk" xmlns:wne="http://schemas.microsoft.com/office/word/2006/wordml" xmlns:wps="http://schemas.microsoft.com/office/word/2010/wordprocessingShape" mc:Ignorable="w14 w15 w16se wp14">
   <w:body>
     <w:p>
       <w:pPr>
@@ -33,6 +33,30 @@
           <w:sz w:val="48"/>
           <w:szCs w:val="48"/>
         </w:rPr>
+        <w:t>Test1</w:t>
+      </w:r>
+      <w:bookmarkStart w:id="0" w:name="_GoBack"/>
+      <w:bookmarkEnd w:id="0"/>
+    </w:p>
+    <w:p>
+      <w:pPr>
+        <w:contextualSpacing/>
+        <w:rPr>
+          <w:rFonts w:cstheme="minorHAnsi"/>
+          <w:b/>
+          <w:bCs/>
+          <w:sz w:val="48"/>
+          <w:szCs w:val="48"/>
+        </w:rPr>
+      </w:pPr>
+      <w:r>
+        <w:rPr>
+          <w:rFonts w:cstheme="minorHAnsi"/>
+          <w:b/>
+          <w:bCs/>
+          <w:sz w:val="48"/>
+          <w:szCs w:val="48"/>
+        </w:rPr>
         <w:t xml:space="preserve">Wouldn’t it be nice </w:t>
       </w:r>
     </w:p>
@@ -404,6 +428,7 @@
           <w:sz w:val="40"/>
           <w:szCs w:val="40"/>
         </w:rPr>
+        <w:lastRenderedPageBreak/>
         <w:t>Restaurants</w:t>
       </w:r>
     </w:p>
@@ -426,437 +451,423 @@
           <w:sz w:val="44"/>
           <w:szCs w:val="44"/>
         </w:rPr>
+        <w:t>Movies</w:t>
+      </w:r>
+    </w:p>
+    <w:p>
+      <w:pPr>
+        <w:contextualSpacing/>
+        <w:rPr>
+          <w:b/>
+          <w:bCs/>
+          <w:sz w:val="44"/>
+          <w:szCs w:val="44"/>
+        </w:rPr>
+      </w:pPr>
+      <w:r>
+        <w:rPr>
+          <w:rFonts w:cstheme="minorHAnsi"/>
+          <w:b/>
+          <w:bCs/>
+          <w:sz w:val="44"/>
+          <w:szCs w:val="44"/>
+        </w:rPr>
+        <w:t>T</w:t>
+      </w:r>
+      <w:r>
+        <w:rPr>
+          <w:rFonts w:cstheme="minorHAnsi"/>
+          <w:b/>
+          <w:bCs/>
+          <w:sz w:val="44"/>
+          <w:szCs w:val="44"/>
+        </w:rPr>
+        <w:t>he list goes on</w:t>
+      </w:r>
+      <w:r>
+        <w:rPr>
+          <w:rFonts w:cstheme="minorHAnsi"/>
+          <w:b/>
+          <w:bCs/>
+          <w:sz w:val="44"/>
+          <w:szCs w:val="44"/>
+        </w:rPr>
+        <w:t>.</w:t>
+      </w:r>
+    </w:p>
+    <w:p>
+      <w:pPr>
+        <w:contextualSpacing/>
+        <w:rPr>
+          <w:rFonts w:cstheme="minorHAnsi"/>
+          <w:b/>
+          <w:bCs/>
+          <w:sz w:val="44"/>
+          <w:szCs w:val="44"/>
+        </w:rPr>
+      </w:pPr>
+    </w:p>
+    <w:p>
+      <w:pPr>
+        <w:contextualSpacing/>
+        <w:rPr>
+          <w:rFonts w:cstheme="minorHAnsi"/>
+          <w:b/>
+          <w:bCs/>
+          <w:sz w:val="44"/>
+          <w:szCs w:val="44"/>
+        </w:rPr>
+      </w:pPr>
+      <w:r>
+        <w:rPr>
+          <w:rFonts w:cstheme="minorHAnsi"/>
+          <w:b/>
+          <w:bCs/>
+          <w:sz w:val="44"/>
+          <w:szCs w:val="44"/>
+        </w:rPr>
+        <w:t>Who uses Waze?</w:t>
+      </w:r>
+      <w:r>
+        <w:rPr>
+          <w:rFonts w:cstheme="minorHAnsi"/>
+          <w:b/>
+          <w:bCs/>
+          <w:sz w:val="44"/>
+          <w:szCs w:val="44"/>
+        </w:rPr>
+        <w:t xml:space="preserve"> Google maps?</w:t>
+      </w:r>
+    </w:p>
+    <w:p>
+      <w:pPr>
+        <w:contextualSpacing/>
+        <w:rPr>
+          <w:rFonts w:cstheme="minorHAnsi"/>
+          <w:b/>
+          <w:bCs/>
+          <w:sz w:val="44"/>
+          <w:szCs w:val="44"/>
+        </w:rPr>
+      </w:pPr>
+    </w:p>
+    <w:p>
+      <w:pPr>
+        <w:contextualSpacing/>
+        <w:rPr>
+          <w:rFonts w:cstheme="minorHAnsi"/>
+          <w:b/>
+          <w:bCs/>
+          <w:sz w:val="44"/>
+          <w:szCs w:val="44"/>
+        </w:rPr>
+      </w:pPr>
+      <w:r>
+        <w:rPr>
+          <w:rFonts w:cstheme="minorHAnsi"/>
+          <w:b/>
+          <w:bCs/>
+          <w:sz w:val="44"/>
+          <w:szCs w:val="44"/>
+        </w:rPr>
+        <w:t>OK</w:t>
+      </w:r>
+      <w:r>
+        <w:rPr>
+          <w:rFonts w:cstheme="minorHAnsi"/>
+          <w:b/>
+          <w:bCs/>
+          <w:sz w:val="44"/>
+          <w:szCs w:val="44"/>
+        </w:rPr>
+        <w:t>?</w:t>
+      </w:r>
+      <w:r>
+        <w:rPr>
+          <w:rFonts w:cstheme="minorHAnsi"/>
+          <w:b/>
+          <w:bCs/>
+          <w:sz w:val="44"/>
+          <w:szCs w:val="44"/>
+        </w:rPr>
+        <w:t xml:space="preserve"> </w:t>
+      </w:r>
+    </w:p>
+    <w:p>
+      <w:pPr>
+        <w:contextualSpacing/>
+        <w:rPr>
+          <w:rFonts w:cstheme="minorHAnsi"/>
+          <w:b/>
+          <w:bCs/>
+          <w:sz w:val="44"/>
+          <w:szCs w:val="44"/>
+        </w:rPr>
+      </w:pPr>
+      <w:r>
+        <w:rPr>
+          <w:rFonts w:cstheme="minorHAnsi"/>
+          <w:b/>
+          <w:bCs/>
+          <w:sz w:val="44"/>
+          <w:szCs w:val="44"/>
+        </w:rPr>
+        <w:t>So you know when you’ll arrive</w:t>
+      </w:r>
+    </w:p>
+    <w:p>
+      <w:pPr>
+        <w:contextualSpacing/>
+        <w:rPr>
+          <w:rFonts w:cstheme="minorHAnsi"/>
+          <w:b/>
+          <w:bCs/>
+          <w:sz w:val="44"/>
+          <w:szCs w:val="44"/>
+        </w:rPr>
+      </w:pPr>
+      <w:r>
+        <w:rPr>
+          <w:rFonts w:cstheme="minorHAnsi"/>
+          <w:b/>
+          <w:bCs/>
+          <w:sz w:val="44"/>
+          <w:szCs w:val="44"/>
+        </w:rPr>
+        <w:t xml:space="preserve">and now </w:t>
+      </w:r>
+    </w:p>
+    <w:p>
+      <w:pPr>
+        <w:contextualSpacing/>
+        <w:rPr>
+          <w:b/>
+          <w:bCs/>
+          <w:sz w:val="44"/>
+          <w:szCs w:val="44"/>
+        </w:rPr>
+      </w:pPr>
+      <w:r>
+        <w:rPr>
+          <w:rFonts w:cstheme="minorHAnsi"/>
+          <w:b/>
+          <w:bCs/>
+          <w:sz w:val="44"/>
+          <w:szCs w:val="44"/>
+        </w:rPr>
+        <w:t>you have your parking space too!</w:t>
+      </w:r>
+    </w:p>
+    <w:p>
+      <w:pPr>
+        <w:contextualSpacing/>
+        <w:rPr>
+          <w:rFonts w:cstheme="minorHAnsi"/>
+          <w:b/>
+          <w:bCs/>
+          <w:sz w:val="44"/>
+          <w:szCs w:val="44"/>
+        </w:rPr>
+      </w:pPr>
+    </w:p>
+    <w:p>
+      <w:pPr>
+        <w:contextualSpacing/>
+        <w:rPr>
+          <w:rFonts w:cstheme="minorHAnsi"/>
+          <w:b/>
+          <w:bCs/>
+          <w:sz w:val="44"/>
+          <w:szCs w:val="44"/>
+        </w:rPr>
+      </w:pPr>
+      <w:r>
+        <w:rPr>
+          <w:rFonts w:cstheme="minorHAnsi"/>
+          <w:b/>
+          <w:bCs/>
+          <w:sz w:val="44"/>
+          <w:szCs w:val="44"/>
+        </w:rPr>
+        <w:t>Join me in the parking revolution.</w:t>
+      </w:r>
+    </w:p>
+    <w:p>
+      <w:pPr>
+        <w:contextualSpacing/>
+        <w:rPr>
+          <w:rFonts w:cstheme="minorHAnsi"/>
+          <w:b/>
+          <w:bCs/>
+          <w:sz w:val="44"/>
+          <w:szCs w:val="44"/>
+        </w:rPr>
+      </w:pPr>
+    </w:p>
+    <w:p>
+      <w:pPr>
+        <w:contextualSpacing/>
+        <w:rPr>
+          <w:rFonts w:cstheme="minorHAnsi"/>
+          <w:b/>
+          <w:bCs/>
+          <w:sz w:val="44"/>
+          <w:szCs w:val="44"/>
+        </w:rPr>
+      </w:pPr>
+      <w:r>
+        <w:rPr>
+          <w:rFonts w:cstheme="minorHAnsi"/>
+          <w:b/>
+          <w:bCs/>
+          <w:sz w:val="44"/>
+          <w:szCs w:val="44"/>
+        </w:rPr>
+        <w:t>Save time.</w:t>
+      </w:r>
+    </w:p>
+    <w:p>
+      <w:pPr>
+        <w:contextualSpacing/>
+        <w:rPr>
+          <w:rFonts w:cstheme="minorHAnsi"/>
+          <w:b/>
+          <w:bCs/>
+          <w:sz w:val="44"/>
+          <w:szCs w:val="44"/>
+        </w:rPr>
+      </w:pPr>
+      <w:r>
+        <w:rPr>
+          <w:rFonts w:cstheme="minorHAnsi"/>
+          <w:b/>
+          <w:bCs/>
+          <w:sz w:val="44"/>
+          <w:szCs w:val="44"/>
+        </w:rPr>
+        <w:t>Save gas.</w:t>
+      </w:r>
+    </w:p>
+    <w:p>
+      <w:pPr>
+        <w:contextualSpacing/>
+        <w:rPr>
+          <w:rFonts w:cstheme="minorHAnsi"/>
+          <w:b/>
+          <w:bCs/>
+          <w:sz w:val="44"/>
+          <w:szCs w:val="44"/>
+        </w:rPr>
+      </w:pPr>
+      <w:r>
+        <w:rPr>
+          <w:rFonts w:cstheme="minorHAnsi"/>
+          <w:b/>
+          <w:bCs/>
+          <w:sz w:val="44"/>
+          <w:szCs w:val="44"/>
+        </w:rPr>
+        <w:t>Relax.</w:t>
+      </w:r>
+    </w:p>
+    <w:p>
+      <w:pPr>
+        <w:rPr>
+          <w:rFonts w:cstheme="minorHAnsi"/>
+          <w:b/>
+          <w:bCs/>
+          <w:sz w:val="44"/>
+          <w:szCs w:val="44"/>
+        </w:rPr>
+      </w:pPr>
+    </w:p>
+    <w:p>
+      <w:pPr>
+        <w:rPr>
+          <w:rFonts w:cstheme="minorHAnsi"/>
+          <w:b/>
+          <w:bCs/>
+          <w:sz w:val="44"/>
+          <w:szCs w:val="44"/>
+        </w:rPr>
+      </w:pPr>
+      <w:r>
+        <w:rPr>
+          <w:rFonts w:cstheme="minorHAnsi"/>
+          <w:b/>
+          <w:bCs/>
+          <w:sz w:val="44"/>
+          <w:szCs w:val="44"/>
+        </w:rPr>
+        <w:t xml:space="preserve">My name is Amir Lorber. </w:t>
+      </w:r>
+    </w:p>
+    <w:p>
+      <w:pPr>
+        <w:contextualSpacing/>
+        <w:rPr>
+          <w:rFonts w:cstheme="minorHAnsi"/>
+          <w:b/>
+          <w:bCs/>
+          <w:sz w:val="44"/>
+          <w:szCs w:val="44"/>
+        </w:rPr>
+      </w:pPr>
+      <w:r>
+        <w:rPr>
+          <w:rFonts w:cstheme="minorHAnsi"/>
+          <w:b/>
+          <w:bCs/>
+          <w:sz w:val="44"/>
+          <w:szCs w:val="44"/>
+        </w:rPr>
+        <w:t xml:space="preserve">I'm the CEO of cloud-wise and </w:t>
+      </w:r>
+    </w:p>
+    <w:p>
+      <w:pPr>
+        <w:contextualSpacing/>
+        <w:rPr>
+          <w:rFonts w:cstheme="minorHAnsi"/>
+          <w:b/>
+          <w:bCs/>
+          <w:sz w:val="44"/>
+          <w:szCs w:val="44"/>
+        </w:rPr>
+      </w:pPr>
+      <w:r>
+        <w:rPr>
+          <w:rFonts w:cstheme="minorHAnsi"/>
+          <w:b/>
+          <w:bCs/>
+          <w:sz w:val="44"/>
+          <w:szCs w:val="44"/>
+        </w:rPr>
+        <w:t xml:space="preserve">I’ll be reserving a space for </w:t>
+      </w:r>
+    </w:p>
+    <w:p>
+      <w:pPr>
+        <w:contextualSpacing/>
+        <w:rPr>
+          <w:rFonts w:cstheme="minorHAnsi"/>
+          <w:b/>
+          <w:bCs/>
+          <w:sz w:val="44"/>
+          <w:szCs w:val="44"/>
+        </w:rPr>
+      </w:pPr>
+      <w:r>
+        <w:rPr>
+          <w:rFonts w:cstheme="minorHAnsi"/>
+          <w:b/>
+          <w:bCs/>
+          <w:sz w:val="44"/>
+          <w:szCs w:val="44"/>
+        </w:rPr>
         <w:lastRenderedPageBreak/>
-        <w:t>Movies</w:t>
-      </w:r>
-    </w:p>
-    <w:p>
-      <w:pPr>
-        <w:contextualSpacing/>
-        <w:rPr>
-          <w:b/>
-          <w:bCs/>
-          <w:sz w:val="44"/>
-          <w:szCs w:val="44"/>
-        </w:rPr>
-      </w:pPr>
-      <w:r>
-        <w:rPr>
-          <w:rFonts w:cstheme="minorHAnsi"/>
-          <w:b/>
-          <w:bCs/>
-          <w:sz w:val="44"/>
-          <w:szCs w:val="44"/>
-        </w:rPr>
-        <w:t>T</w:t>
-      </w:r>
-      <w:r>
-        <w:rPr>
-          <w:rFonts w:cstheme="minorHAnsi"/>
-          <w:b/>
-          <w:bCs/>
-          <w:sz w:val="44"/>
-          <w:szCs w:val="44"/>
-        </w:rPr>
-        <w:t>he list goes on</w:t>
-      </w:r>
-      <w:r>
-        <w:rPr>
-          <w:rFonts w:cstheme="minorHAnsi"/>
-          <w:b/>
-          <w:bCs/>
-          <w:sz w:val="44"/>
-          <w:szCs w:val="44"/>
-        </w:rPr>
-        <w:t>.</w:t>
-      </w:r>
-    </w:p>
-    <w:p>
-      <w:pPr>
-        <w:contextualSpacing/>
-        <w:rPr>
-          <w:rFonts w:cstheme="minorHAnsi"/>
-          <w:b/>
-          <w:bCs/>
-          <w:sz w:val="44"/>
-          <w:szCs w:val="44"/>
-        </w:rPr>
-      </w:pPr>
-    </w:p>
-    <w:p>
-      <w:pPr>
-        <w:contextualSpacing/>
-        <w:rPr>
-          <w:rFonts w:cstheme="minorHAnsi"/>
-          <w:b/>
-          <w:bCs/>
-          <w:sz w:val="44"/>
-          <w:szCs w:val="44"/>
-        </w:rPr>
-      </w:pPr>
-      <w:r>
-        <w:rPr>
-          <w:rFonts w:cstheme="minorHAnsi"/>
-          <w:b/>
-          <w:bCs/>
-          <w:sz w:val="44"/>
-          <w:szCs w:val="44"/>
-        </w:rPr>
-        <w:t>Who uses Waze?</w:t>
-      </w:r>
-      <w:r>
-        <w:rPr>
-          <w:rFonts w:cstheme="minorHAnsi"/>
-          <w:b/>
-          <w:bCs/>
-          <w:sz w:val="44"/>
-          <w:szCs w:val="44"/>
-        </w:rPr>
-        <w:t xml:space="preserve"> Google maps?</w:t>
-      </w:r>
-    </w:p>
-    <w:p>
-      <w:pPr>
-        <w:contextualSpacing/>
-        <w:rPr>
-          <w:rFonts w:cstheme="minorHAnsi"/>
-          <w:b/>
-          <w:bCs/>
-          <w:sz w:val="44"/>
-          <w:szCs w:val="44"/>
-        </w:rPr>
-      </w:pPr>
-    </w:p>
-    <w:p>
-      <w:pPr>
-        <w:contextualSpacing/>
-        <w:rPr>
-          <w:rFonts w:cstheme="minorHAnsi"/>
-          <w:b/>
-          <w:bCs/>
-          <w:sz w:val="44"/>
-          <w:szCs w:val="44"/>
-        </w:rPr>
-      </w:pPr>
-      <w:r>
-        <w:rPr>
-          <w:rFonts w:cstheme="minorHAnsi"/>
-          <w:b/>
-          <w:bCs/>
-          <w:sz w:val="44"/>
-          <w:szCs w:val="44"/>
-        </w:rPr>
-        <w:t>OK</w:t>
-      </w:r>
-      <w:r>
-        <w:rPr>
-          <w:rFonts w:cstheme="minorHAnsi"/>
-          <w:b/>
-          <w:bCs/>
-          <w:sz w:val="44"/>
-          <w:szCs w:val="44"/>
-        </w:rPr>
-        <w:t>?</w:t>
-      </w:r>
-      <w:r>
-        <w:rPr>
-          <w:rFonts w:cstheme="minorHAnsi"/>
-          <w:b/>
-          <w:bCs/>
-          <w:sz w:val="44"/>
-          <w:szCs w:val="44"/>
-        </w:rPr>
-        <w:t xml:space="preserve"> </w:t>
-      </w:r>
-    </w:p>
-    <w:p>
-      <w:pPr>
-        <w:contextualSpacing/>
-        <w:rPr>
-          <w:rFonts w:cstheme="minorHAnsi"/>
-          <w:b/>
-          <w:bCs/>
-          <w:sz w:val="44"/>
-          <w:szCs w:val="44"/>
-        </w:rPr>
-      </w:pPr>
-      <w:proofErr w:type="gramStart"/>
-      <w:r>
-        <w:rPr>
-          <w:rFonts w:cstheme="minorHAnsi"/>
-          <w:b/>
-          <w:bCs/>
-          <w:sz w:val="44"/>
-          <w:szCs w:val="44"/>
-        </w:rPr>
-        <w:t>So</w:t>
-      </w:r>
-      <w:proofErr w:type="gramEnd"/>
-      <w:r>
-        <w:rPr>
-          <w:rFonts w:cstheme="minorHAnsi"/>
-          <w:b/>
-          <w:bCs/>
-          <w:sz w:val="44"/>
-          <w:szCs w:val="44"/>
-        </w:rPr>
-        <w:t xml:space="preserve"> you know when you’ll arrive</w:t>
-      </w:r>
-    </w:p>
-    <w:p>
-      <w:pPr>
-        <w:contextualSpacing/>
-        <w:rPr>
-          <w:rFonts w:cstheme="minorHAnsi"/>
-          <w:b/>
-          <w:bCs/>
-          <w:sz w:val="44"/>
-          <w:szCs w:val="44"/>
-        </w:rPr>
-      </w:pPr>
-      <w:r>
-        <w:rPr>
-          <w:rFonts w:cstheme="minorHAnsi"/>
-          <w:b/>
-          <w:bCs/>
-          <w:sz w:val="44"/>
-          <w:szCs w:val="44"/>
-        </w:rPr>
-        <w:t xml:space="preserve">and now </w:t>
-      </w:r>
-    </w:p>
-    <w:p>
-      <w:pPr>
-        <w:contextualSpacing/>
-        <w:rPr>
-          <w:b/>
-          <w:bCs/>
-          <w:sz w:val="44"/>
-          <w:szCs w:val="44"/>
-        </w:rPr>
-      </w:pPr>
-      <w:r>
-        <w:rPr>
-          <w:rFonts w:cstheme="minorHAnsi"/>
-          <w:b/>
-          <w:bCs/>
-          <w:sz w:val="44"/>
-          <w:szCs w:val="44"/>
-        </w:rPr>
-        <w:t>you have your parking space too!</w:t>
-      </w:r>
-    </w:p>
-    <w:p>
-      <w:pPr>
-        <w:contextualSpacing/>
-        <w:rPr>
-          <w:rFonts w:cstheme="minorHAnsi"/>
-          <w:b/>
-          <w:bCs/>
-          <w:sz w:val="44"/>
-          <w:szCs w:val="44"/>
-        </w:rPr>
-      </w:pPr>
-    </w:p>
-    <w:p>
-      <w:pPr>
-        <w:contextualSpacing/>
-        <w:rPr>
-          <w:rFonts w:cstheme="minorHAnsi"/>
-          <w:b/>
-          <w:bCs/>
-          <w:sz w:val="44"/>
-          <w:szCs w:val="44"/>
-        </w:rPr>
-      </w:pPr>
-      <w:r>
-        <w:rPr>
-          <w:rFonts w:cstheme="minorHAnsi"/>
-          <w:b/>
-          <w:bCs/>
-          <w:sz w:val="44"/>
-          <w:szCs w:val="44"/>
-        </w:rPr>
-        <w:t>Join me in the parking revolution.</w:t>
-      </w:r>
-    </w:p>
-    <w:p>
-      <w:pPr>
-        <w:contextualSpacing/>
-        <w:rPr>
-          <w:rFonts w:cstheme="minorHAnsi"/>
-          <w:b/>
-          <w:bCs/>
-          <w:sz w:val="44"/>
-          <w:szCs w:val="44"/>
-        </w:rPr>
-      </w:pPr>
-    </w:p>
-    <w:p>
-      <w:pPr>
-        <w:contextualSpacing/>
-        <w:rPr>
-          <w:rFonts w:cstheme="minorHAnsi"/>
-          <w:b/>
-          <w:bCs/>
-          <w:sz w:val="44"/>
-          <w:szCs w:val="44"/>
-        </w:rPr>
-      </w:pPr>
-      <w:r>
-        <w:rPr>
-          <w:rFonts w:cstheme="minorHAnsi"/>
-          <w:b/>
-          <w:bCs/>
-          <w:sz w:val="44"/>
-          <w:szCs w:val="44"/>
-        </w:rPr>
-        <w:t>Save time.</w:t>
-      </w:r>
-    </w:p>
-    <w:p>
-      <w:pPr>
-        <w:contextualSpacing/>
-        <w:rPr>
-          <w:rFonts w:cstheme="minorHAnsi"/>
-          <w:b/>
-          <w:bCs/>
-          <w:sz w:val="44"/>
-          <w:szCs w:val="44"/>
-        </w:rPr>
-      </w:pPr>
-      <w:r>
-        <w:rPr>
-          <w:rFonts w:cstheme="minorHAnsi"/>
-          <w:b/>
-          <w:bCs/>
-          <w:sz w:val="44"/>
-          <w:szCs w:val="44"/>
-        </w:rPr>
-        <w:t>Save gas.</w:t>
-      </w:r>
-    </w:p>
-    <w:p>
-      <w:pPr>
-        <w:contextualSpacing/>
-        <w:rPr>
-          <w:rFonts w:cstheme="minorHAnsi"/>
-          <w:b/>
-          <w:bCs/>
-          <w:sz w:val="44"/>
-          <w:szCs w:val="44"/>
-        </w:rPr>
-      </w:pPr>
-      <w:r>
-        <w:rPr>
-          <w:rFonts w:cstheme="minorHAnsi"/>
-          <w:b/>
-          <w:bCs/>
-          <w:sz w:val="44"/>
-          <w:szCs w:val="44"/>
-        </w:rPr>
-        <w:t>Relax.</w:t>
-      </w:r>
-    </w:p>
-    <w:p>
-      <w:pPr>
-        <w:rPr>
-          <w:rFonts w:cstheme="minorHAnsi"/>
-          <w:b/>
-          <w:bCs/>
-          <w:sz w:val="44"/>
-          <w:szCs w:val="44"/>
-        </w:rPr>
-      </w:pPr>
-    </w:p>
-    <w:p>
-      <w:pPr>
-        <w:rPr>
-          <w:rFonts w:cstheme="minorHAnsi"/>
-          <w:b/>
-          <w:bCs/>
-          <w:sz w:val="44"/>
-          <w:szCs w:val="44"/>
-        </w:rPr>
-      </w:pPr>
-      <w:r>
-        <w:rPr>
-          <w:rFonts w:cstheme="minorHAnsi"/>
-          <w:b/>
-          <w:bCs/>
-          <w:sz w:val="44"/>
-          <w:szCs w:val="44"/>
-        </w:rPr>
-        <w:t xml:space="preserve">My name is Amir Lorber. </w:t>
-      </w:r>
-    </w:p>
-    <w:p>
-      <w:pPr>
-        <w:contextualSpacing/>
-        <w:rPr>
-          <w:rFonts w:cstheme="minorHAnsi"/>
-          <w:b/>
-          <w:bCs/>
-          <w:sz w:val="44"/>
-          <w:szCs w:val="44"/>
-        </w:rPr>
-      </w:pPr>
-      <w:r>
-        <w:rPr>
-          <w:rFonts w:cstheme="minorHAnsi"/>
-          <w:b/>
-          <w:bCs/>
-          <w:sz w:val="44"/>
-          <w:szCs w:val="44"/>
-        </w:rPr>
-        <w:t xml:space="preserve">I'm the CEO of cloud-wise and </w:t>
-      </w:r>
-    </w:p>
-    <w:p>
-      <w:pPr>
-        <w:contextualSpacing/>
-        <w:rPr>
-          <w:rFonts w:cstheme="minorHAnsi"/>
-          <w:b/>
-          <w:bCs/>
-          <w:sz w:val="44"/>
-          <w:szCs w:val="44"/>
-        </w:rPr>
-      </w:pPr>
-      <w:r>
-        <w:rPr>
-          <w:rFonts w:cstheme="minorHAnsi"/>
-          <w:b/>
-          <w:bCs/>
-          <w:sz w:val="44"/>
-          <w:szCs w:val="44"/>
-        </w:rPr>
-        <w:t xml:space="preserve">I’ll be reserving a space for </w:t>
-      </w:r>
-    </w:p>
-    <w:p>
-      <w:pPr>
-        <w:contextualSpacing/>
-        <w:rPr>
-          <w:rFonts w:cstheme="minorHAnsi"/>
-          <w:b/>
-          <w:bCs/>
-          <w:sz w:val="44"/>
-          <w:szCs w:val="44"/>
-        </w:rPr>
-      </w:pPr>
-      <w:r>
-        <w:rPr>
-          <w:rFonts w:cstheme="minorHAnsi"/>
-          <w:b/>
-          <w:bCs/>
-          <w:sz w:val="44"/>
-          <w:szCs w:val="44"/>
-        </w:rPr>
         <w:t>you at the Parkey table.</w:t>
       </w:r>
-      <w:bookmarkStart w:id="0" w:name="_GoBack"/>
-      <w:bookmarkEnd w:id="0"/>
     </w:p>
     <w:sectPr>
       <w:pgSz w:w="15840" w:h="12240" w:orient="landscape"/>
@@ -1036,7 +1047,7 @@
     <w:lsdException w:name="Table Web 2" w:semiHidden="1" w:unhideWhenUsed="1"/>
     <w:lsdException w:name="Table Web 3" w:semiHidden="1" w:unhideWhenUsed="1"/>
     <w:lsdException w:name="Balloon Text" w:semiHidden="1" w:unhideWhenUsed="1"/>
-    <w:lsdException w:name="Table Grid" w:semiHidden="1" w:uiPriority="59" w:unhideWhenUsed="1"/>
+    <w:lsdException w:name="Table Grid" w:uiPriority="59"/>
     <w:lsdException w:name="Table Theme" w:semiHidden="1" w:unhideWhenUsed="1"/>
     <w:lsdException w:name="Placeholder Text" w:semiHidden="1"/>
     <w:lsdException w:name="No Spacing" w:uiPriority="1" w:qFormat="1"/>

--- a/60 seconds.docx
+++ b/60 seconds.docx
@@ -13,30 +13,40 @@
           <w:szCs w:val="28"/>
         </w:rPr>
       </w:pPr>
-    </w:p>
-    <w:p>
-      <w:pPr>
-        <w:contextualSpacing/>
-        <w:rPr>
-          <w:rFonts w:cstheme="minorHAnsi"/>
-          <w:b/>
-          <w:bCs/>
-          <w:sz w:val="48"/>
-          <w:szCs w:val="48"/>
-        </w:rPr>
-      </w:pPr>
-      <w:r>
-        <w:rPr>
-          <w:rFonts w:cstheme="minorHAnsi"/>
-          <w:b/>
-          <w:bCs/>
-          <w:sz w:val="48"/>
-          <w:szCs w:val="48"/>
-        </w:rPr>
-        <w:t>Test1</w:t>
+      <w:r>
+        <w:rPr>
+          <w:rFonts w:cstheme="minorHAnsi"/>
+          <w:b/>
+          <w:bCs/>
+          <w:sz w:val="28"/>
+          <w:szCs w:val="28"/>
+        </w:rPr>
+        <w:t>Test2</w:t>
       </w:r>
       <w:bookmarkStart w:id="0" w:name="_GoBack"/>
       <w:bookmarkEnd w:id="0"/>
+    </w:p>
+    <w:p>
+      <w:pPr>
+        <w:contextualSpacing/>
+        <w:rPr>
+          <w:rFonts w:cstheme="minorHAnsi"/>
+          <w:b/>
+          <w:bCs/>
+          <w:sz w:val="48"/>
+          <w:szCs w:val="48"/>
+        </w:rPr>
+      </w:pPr>
+      <w:r>
+        <w:rPr>
+          <w:rFonts w:cstheme="minorHAnsi"/>
+          <w:b/>
+          <w:bCs/>
+          <w:sz w:val="48"/>
+          <w:szCs w:val="48"/>
+        </w:rPr>
+        <w:t>Test1</w:t>
+      </w:r>
     </w:p>
     <w:p>
       <w:pPr>

--- a/60 seconds.docx
+++ b/60 seconds.docx
@@ -13,30 +13,40 @@
           <w:szCs w:val="28"/>
         </w:rPr>
       </w:pPr>
-    </w:p>
-    <w:p>
-      <w:pPr>
-        <w:contextualSpacing/>
-        <w:rPr>
-          <w:rFonts w:cstheme="minorHAnsi"/>
-          <w:b/>
-          <w:bCs/>
-          <w:sz w:val="48"/>
-          <w:szCs w:val="48"/>
-        </w:rPr>
-      </w:pPr>
-      <w:r>
-        <w:rPr>
-          <w:rFonts w:cstheme="minorHAnsi"/>
-          <w:b/>
-          <w:bCs/>
-          <w:sz w:val="48"/>
-          <w:szCs w:val="48"/>
-        </w:rPr>
-        <w:t>Test1</w:t>
+      <w:r>
+        <w:rPr>
+          <w:rFonts w:cstheme="minorHAnsi"/>
+          <w:b/>
+          <w:bCs/>
+          <w:sz w:val="28"/>
+          <w:szCs w:val="28"/>
+        </w:rPr>
+        <w:t>Test3</w:t>
       </w:r>
       <w:bookmarkStart w:id="0" w:name="_GoBack"/>
       <w:bookmarkEnd w:id="0"/>
+    </w:p>
+    <w:p>
+      <w:pPr>
+        <w:contextualSpacing/>
+        <w:rPr>
+          <w:rFonts w:cstheme="minorHAnsi"/>
+          <w:b/>
+          <w:bCs/>
+          <w:sz w:val="48"/>
+          <w:szCs w:val="48"/>
+        </w:rPr>
+      </w:pPr>
+      <w:r>
+        <w:rPr>
+          <w:rFonts w:cstheme="minorHAnsi"/>
+          <w:b/>
+          <w:bCs/>
+          <w:sz w:val="48"/>
+          <w:szCs w:val="48"/>
+        </w:rPr>
+        <w:t>Test1</w:t>
+      </w:r>
     </w:p>
     <w:p>
       <w:pPr>
